--- a/temp_advies.docx
+++ b/temp_advies.docx
@@ -1214,7 +1214,7 @@
           <w:szCs w:val="18"/>
           <w:lang w:eastAsia="en-US"/>
         </w:rPr>
-        <w:t>123</w:t>
+        <w:t>2</w:t>
       </w:r>
     </w:p>
     <w:p>
@@ -1300,7 +1300,7 @@
           <w:szCs w:val="18"/>
           <w:lang w:eastAsia="en-US"/>
         </w:rPr>
-        <w:t>wim</w:t>
+        <w:t>2</w:t>
       </w:r>
     </w:p>
     <w:p>

--- a/temp_advies.docx
+++ b/temp_advies.docx
@@ -1214,7 +1214,7 @@
           <w:szCs w:val="18"/>
           <w:lang w:eastAsia="en-US"/>
         </w:rPr>
-        <w:t>2</w:t>
+        <w:t>asda</w:t>
       </w:r>
     </w:p>
     <w:p>
@@ -1300,7 +1300,7 @@
           <w:szCs w:val="18"/>
           <w:lang w:eastAsia="en-US"/>
         </w:rPr>
-        <w:t>2</w:t>
+        <w:t>asdasd</w:t>
       </w:r>
     </w:p>
     <w:p>
@@ -3631,7 +3631,7 @@
                 <w:sz w:val="18"/>
                 <w:szCs w:val="18"/>
               </w:rPr>
-              <w:t>2</w:t>
+              <w:t>24</w:t>
             </w:r>
           </w:p>
         </w:tc>
@@ -3747,7 +3747,7 @@
                 <w:sz w:val="18"/>
                 <w:szCs w:val="18"/>
               </w:rPr>
-              <w:t>11.5</w:t>
+              <w:t>138.0</w:t>
             </w:r>
           </w:p>
         </w:tc>
@@ -3786,7 +3786,7 @@
                 <w:sz w:val="18"/>
                 <w:szCs w:val="18"/>
               </w:rPr>
-              <w:t>2</w:t>
+              <w:t>7</w:t>
             </w:r>
           </w:p>
         </w:tc>
@@ -3902,7 +3902,7 @@
                 <w:sz w:val="18"/>
                 <w:szCs w:val="18"/>
               </w:rPr>
-              <w:t>51.9</w:t>
+              <w:t>181.65</w:t>
             </w:r>
           </w:p>
         </w:tc>
@@ -3941,7 +3941,7 @@
                 <w:sz w:val="18"/>
                 <w:szCs w:val="18"/>
               </w:rPr>
-              <w:t>2</w:t>
+              <w:t>10</w:t>
             </w:r>
           </w:p>
         </w:tc>
@@ -4057,7 +4057,7 @@
                 <w:sz w:val="18"/>
                 <w:szCs w:val="18"/>
               </w:rPr>
-              <w:t>30.0</w:t>
+              <w:t>150.0</w:t>
             </w:r>
           </w:p>
         </w:tc>
@@ -4096,7 +4096,7 @@
                 <w:sz w:val="18"/>
                 <w:szCs w:val="18"/>
               </w:rPr>
-              <w:t>1</w:t>
+              <w:t>10</w:t>
             </w:r>
           </w:p>
         </w:tc>
@@ -4212,7 +4212,7 @@
                 <w:sz w:val="18"/>
                 <w:szCs w:val="18"/>
               </w:rPr>
-              <w:t>6.95</w:t>
+              <w:t>69.5</w:t>
             </w:r>
           </w:p>
         </w:tc>
@@ -4251,7 +4251,7 @@
                 <w:sz w:val="18"/>
                 <w:szCs w:val="18"/>
               </w:rPr>
-              <w:t>1</w:t>
+              <w:t>6</w:t>
             </w:r>
           </w:p>
         </w:tc>
@@ -4279,7 +4279,7 @@
                 <w:sz w:val="18"/>
                 <w:szCs w:val="18"/>
               </w:rPr>
-              <w:t>0770500</w:t>
+              <w:t>0703967</w:t>
             </w:r>
           </w:p>
         </w:tc>
@@ -4301,7 +4301,7 @@
                 <w:sz w:val="18"/>
                 <w:szCs w:val="18"/>
               </w:rPr>
-              <w:t>Solar Rail montageset 4 stuks</w:t>
+              <w:t>Solar Railverbinder ALU</w:t>
             </w:r>
           </w:p>
         </w:tc>
@@ -4323,7 +4323,7 @@
                 <w:sz w:val="18"/>
                 <w:szCs w:val="18"/>
               </w:rPr>
-              <w:t>13.65</w:t>
+              <w:t>4.6</w:t>
             </w:r>
           </w:p>
         </w:tc>
@@ -4367,7 +4367,7 @@
                 <w:sz w:val="18"/>
                 <w:szCs w:val="18"/>
               </w:rPr>
-              <w:t>13.65</w:t>
+              <w:t>27.599999999999998</w:t>
             </w:r>
           </w:p>
         </w:tc>
@@ -4406,7 +4406,162 @@
                 <w:sz w:val="18"/>
                 <w:szCs w:val="18"/>
               </w:rPr>
-              <w:t>1</w:t>
+              <w:t>6</w:t>
+            </w:r>
+          </w:p>
+        </w:tc>
+        <w:tc>
+          <w:tcPr>
+            <w:tcW w:w="0" w:type="auto"/>
+          </w:tcPr>
+          <w:p>
+            <w:pPr>
+              <w:rPr>
+                <w:rFonts w:ascii="Century Gothic" w:hAnsi="Century Gothic" w:cs="Calibri"/>
+                <w:b/>
+                <w:bCs/>
+                <w:noProof/>
+                <w:sz w:val="18"/>
+                <w:szCs w:val="18"/>
+              </w:rPr>
+            </w:pPr>
+            <w:r>
+              <w:rPr>
+                <w:rFonts w:ascii="Century Gothic" w:hAnsi="Century Gothic" w:cs="Calibri"/>
+                <w:b/>
+                <w:bCs/>
+                <w:noProof/>
+                <w:sz w:val="18"/>
+                <w:szCs w:val="18"/>
+              </w:rPr>
+              <w:t>0770500</w:t>
+            </w:r>
+          </w:p>
+        </w:tc>
+        <w:tc>
+          <w:tcPr>
+            <w:tcW w:w="0" w:type="auto"/>
+          </w:tcPr>
+          <w:p>
+            <w:pPr>
+              <w:rPr>
+                <w:rFonts w:ascii="Century Gothic" w:hAnsi="Century Gothic"/>
+                <w:sz w:val="18"/>
+                <w:szCs w:val="18"/>
+              </w:rPr>
+            </w:pPr>
+            <w:r>
+              <w:rPr>
+                <w:rFonts w:ascii="Century Gothic" w:hAnsi="Century Gothic"/>
+                <w:sz w:val="18"/>
+                <w:szCs w:val="18"/>
+              </w:rPr>
+              <w:t>Solar Rail montageset 4 stuks</w:t>
+            </w:r>
+          </w:p>
+        </w:tc>
+        <w:tc>
+          <w:tcPr>
+            <w:tcW w:w="0" w:type="auto"/>
+          </w:tcPr>
+          <w:p>
+            <w:pPr>
+              <w:rPr>
+                <w:rFonts w:ascii="Century Gothic" w:hAnsi="Century Gothic"/>
+                <w:sz w:val="18"/>
+                <w:szCs w:val="18"/>
+              </w:rPr>
+            </w:pPr>
+            <w:r>
+              <w:rPr>
+                <w:rFonts w:ascii="Century Gothic" w:hAnsi="Century Gothic"/>
+                <w:sz w:val="18"/>
+                <w:szCs w:val="18"/>
+              </w:rPr>
+              <w:t>13.65</w:t>
+            </w:r>
+          </w:p>
+        </w:tc>
+        <w:tc>
+          <w:tcPr>
+            <w:tcW w:w="0" w:type="auto"/>
+          </w:tcPr>
+          <w:p>
+            <w:pPr>
+              <w:rPr>
+                <w:rFonts w:ascii="Century Gothic" w:hAnsi="Century Gothic"/>
+                <w:sz w:val="18"/>
+                <w:szCs w:val="18"/>
+              </w:rPr>
+            </w:pPr>
+            <w:r>
+              <w:rPr>
+                <w:rFonts w:ascii="Century Gothic" w:hAnsi="Century Gothic"/>
+                <w:sz w:val="18"/>
+                <w:szCs w:val="18"/>
+              </w:rPr>
+              <w:t/>
+            </w:r>
+          </w:p>
+        </w:tc>
+        <w:tc>
+          <w:tcPr>
+            <w:tcW w:w="0" w:type="auto"/>
+          </w:tcPr>
+          <w:p>
+            <w:pPr>
+              <w:rPr>
+                <w:rFonts w:ascii="Century Gothic" w:hAnsi="Century Gothic"/>
+                <w:sz w:val="18"/>
+                <w:szCs w:val="18"/>
+              </w:rPr>
+            </w:pPr>
+            <w:r>
+              <w:rPr>
+                <w:rFonts w:ascii="Century Gothic" w:hAnsi="Century Gothic"/>
+                <w:sz w:val="18"/>
+                <w:szCs w:val="18"/>
+              </w:rPr>
+              <w:t>81.9</w:t>
+            </w:r>
+          </w:p>
+        </w:tc>
+      </w:tr>
+      <w:tr>
+        <w:tc>
+          <w:tcPr>
+            <w:tcW w:w="0" w:type="auto"/>
+            <w:shd w:val="clear" w:color="auto" w:fill="E2001A"/>
+          </w:tcPr>
+          <w:p>
+            <w:pPr>
+              <w:rPr>
+                <w:rFonts w:ascii="Century Gothic" w:hAnsi="Century Gothic"/>
+                <w:sz w:val="18"/>
+                <w:szCs w:val="18"/>
+              </w:rPr>
+            </w:pPr>
+          </w:p>
+        </w:tc>
+        <w:tc>
+          <w:tcPr>
+            <w:tcW w:w="0" w:type="auto"/>
+          </w:tcPr>
+          <w:p>
+            <w:pPr>
+              <w:rPr>
+                <w:rFonts w:ascii="Century Gothic" w:hAnsi="Century Gothic"/>
+                <w:sz w:val="18"/>
+                <w:szCs w:val="18"/>
+              </w:rPr>
+            </w:pPr>
+            <w:r>
+              <w:rPr>
+                <w:rFonts w:ascii="Century Gothic" w:hAnsi="Century Gothic"/>
+                <w:sz w:val="18"/>
+                <w:szCs w:val="18"/>
+              </w:rPr>
+              <w:t>3</w:t>
             </w:r>
           </w:p>
         </w:tc>
@@ -4522,7 +4677,317 @@
                 <w:sz w:val="18"/>
                 <w:szCs w:val="18"/>
               </w:rPr>
-              <w:t>5.75</w:t>
+              <w:t>17.25</w:t>
+            </w:r>
+          </w:p>
+        </w:tc>
+      </w:tr>
+      <w:tr>
+        <w:tc>
+          <w:tcPr>
+            <w:tcW w:w="0" w:type="auto"/>
+            <w:shd w:val="clear" w:color="auto" w:fill="E2001A"/>
+          </w:tcPr>
+          <w:p>
+            <w:pPr>
+              <w:rPr>
+                <w:rFonts w:ascii="Century Gothic" w:hAnsi="Century Gothic"/>
+                <w:sz w:val="18"/>
+                <w:szCs w:val="18"/>
+              </w:rPr>
+            </w:pPr>
+          </w:p>
+        </w:tc>
+        <w:tc>
+          <w:tcPr>
+            <w:tcW w:w="0" w:type="auto"/>
+          </w:tcPr>
+          <w:p>
+            <w:pPr>
+              <w:rPr>
+                <w:rFonts w:ascii="Century Gothic" w:hAnsi="Century Gothic"/>
+                <w:sz w:val="18"/>
+                <w:szCs w:val="18"/>
+              </w:rPr>
+            </w:pPr>
+            <w:r>
+              <w:rPr>
+                <w:rFonts w:ascii="Century Gothic" w:hAnsi="Century Gothic"/>
+                <w:sz w:val="18"/>
+                <w:szCs w:val="18"/>
+              </w:rPr>
+              <w:t>20</w:t>
+            </w:r>
+          </w:p>
+        </w:tc>
+        <w:tc>
+          <w:tcPr>
+            <w:tcW w:w="0" w:type="auto"/>
+          </w:tcPr>
+          <w:p>
+            <w:pPr>
+              <w:rPr>
+                <w:rFonts w:ascii="Century Gothic" w:hAnsi="Century Gothic" w:cs="Calibri"/>
+                <w:b/>
+                <w:bCs/>
+                <w:noProof/>
+                <w:sz w:val="18"/>
+                <w:szCs w:val="18"/>
+              </w:rPr>
+            </w:pPr>
+            <w:r>
+              <w:rPr>
+                <w:rFonts w:ascii="Century Gothic" w:hAnsi="Century Gothic" w:cs="Calibri"/>
+                <w:b/>
+                <w:bCs/>
+                <w:noProof/>
+                <w:sz w:val="18"/>
+                <w:szCs w:val="18"/>
+              </w:rPr>
+              <w:t>0770211</w:t>
+            </w:r>
+          </w:p>
+        </w:tc>
+        <w:tc>
+          <w:tcPr>
+            <w:tcW w:w="0" w:type="auto"/>
+          </w:tcPr>
+          <w:p>
+            <w:pPr>
+              <w:rPr>
+                <w:rFonts w:ascii="Century Gothic" w:hAnsi="Century Gothic"/>
+                <w:sz w:val="18"/>
+                <w:szCs w:val="18"/>
+              </w:rPr>
+            </w:pPr>
+            <w:r>
+              <w:rPr>
+                <w:rFonts w:ascii="Century Gothic" w:hAnsi="Century Gothic"/>
+                <w:sz w:val="18"/>
+                <w:szCs w:val="18"/>
+              </w:rPr>
+              <w:t>Solar Tussen-, eindklem ALU</w:t>
+            </w:r>
+          </w:p>
+        </w:tc>
+        <w:tc>
+          <w:tcPr>
+            <w:tcW w:w="0" w:type="auto"/>
+          </w:tcPr>
+          <w:p>
+            <w:pPr>
+              <w:rPr>
+                <w:rFonts w:ascii="Century Gothic" w:hAnsi="Century Gothic"/>
+                <w:sz w:val="18"/>
+                <w:szCs w:val="18"/>
+              </w:rPr>
+            </w:pPr>
+            <w:r>
+              <w:rPr>
+                <w:rFonts w:ascii="Century Gothic" w:hAnsi="Century Gothic"/>
+                <w:sz w:val="18"/>
+                <w:szCs w:val="18"/>
+              </w:rPr>
+              <w:t>3.55</w:t>
+            </w:r>
+          </w:p>
+        </w:tc>
+        <w:tc>
+          <w:tcPr>
+            <w:tcW w:w="0" w:type="auto"/>
+          </w:tcPr>
+          <w:p>
+            <w:pPr>
+              <w:rPr>
+                <w:rFonts w:ascii="Century Gothic" w:hAnsi="Century Gothic"/>
+                <w:sz w:val="18"/>
+                <w:szCs w:val="18"/>
+              </w:rPr>
+            </w:pPr>
+            <w:r>
+              <w:rPr>
+                <w:rFonts w:ascii="Century Gothic" w:hAnsi="Century Gothic"/>
+                <w:sz w:val="18"/>
+                <w:szCs w:val="18"/>
+              </w:rPr>
+              <w:t/>
+            </w:r>
+          </w:p>
+        </w:tc>
+        <w:tc>
+          <w:tcPr>
+            <w:tcW w:w="0" w:type="auto"/>
+          </w:tcPr>
+          <w:p>
+            <w:pPr>
+              <w:rPr>
+                <w:rFonts w:ascii="Century Gothic" w:hAnsi="Century Gothic"/>
+                <w:sz w:val="18"/>
+                <w:szCs w:val="18"/>
+              </w:rPr>
+            </w:pPr>
+            <w:r>
+              <w:rPr>
+                <w:rFonts w:ascii="Century Gothic" w:hAnsi="Century Gothic"/>
+                <w:sz w:val="18"/>
+                <w:szCs w:val="18"/>
+              </w:rPr>
+              <w:t>71.0</w:t>
+            </w:r>
+          </w:p>
+        </w:tc>
+      </w:tr>
+      <w:tr>
+        <w:tc>
+          <w:tcPr>
+            <w:tcW w:w="0" w:type="auto"/>
+            <w:shd w:val="clear" w:color="auto" w:fill="E2001A"/>
+          </w:tcPr>
+          <w:p>
+            <w:pPr>
+              <w:rPr>
+                <w:rFonts w:ascii="Century Gothic" w:hAnsi="Century Gothic"/>
+                <w:sz w:val="18"/>
+                <w:szCs w:val="18"/>
+              </w:rPr>
+            </w:pPr>
+          </w:p>
+        </w:tc>
+        <w:tc>
+          <w:tcPr>
+            <w:tcW w:w="0" w:type="auto"/>
+          </w:tcPr>
+          <w:p>
+            <w:pPr>
+              <w:rPr>
+                <w:rFonts w:ascii="Century Gothic" w:hAnsi="Century Gothic"/>
+                <w:sz w:val="18"/>
+                <w:szCs w:val="18"/>
+              </w:rPr>
+            </w:pPr>
+            <w:r>
+              <w:rPr>
+                <w:rFonts w:ascii="Century Gothic" w:hAnsi="Century Gothic"/>
+                <w:sz w:val="18"/>
+                <w:szCs w:val="18"/>
+              </w:rPr>
+              <w:t>100</w:t>
+            </w:r>
+          </w:p>
+        </w:tc>
+        <w:tc>
+          <w:tcPr>
+            <w:tcW w:w="0" w:type="auto"/>
+          </w:tcPr>
+          <w:p>
+            <w:pPr>
+              <w:rPr>
+                <w:rFonts w:ascii="Century Gothic" w:hAnsi="Century Gothic" w:cs="Calibri"/>
+                <w:b/>
+                <w:bCs/>
+                <w:noProof/>
+                <w:sz w:val="18"/>
+                <w:szCs w:val="18"/>
+              </w:rPr>
+            </w:pPr>
+            <w:r>
+              <w:rPr>
+                <w:rFonts w:ascii="Century Gothic" w:hAnsi="Century Gothic" w:cs="Calibri"/>
+                <w:b/>
+                <w:bCs/>
+                <w:noProof/>
+                <w:sz w:val="18"/>
+                <w:szCs w:val="18"/>
+              </w:rPr>
+              <w:t>0820239</w:t>
+            </w:r>
+          </w:p>
+        </w:tc>
+        <w:tc>
+          <w:tcPr>
+            <w:tcW w:w="0" w:type="auto"/>
+          </w:tcPr>
+          <w:p>
+            <w:pPr>
+              <w:rPr>
+                <w:rFonts w:ascii="Century Gothic" w:hAnsi="Century Gothic"/>
+                <w:sz w:val="18"/>
+                <w:szCs w:val="18"/>
+              </w:rPr>
+            </w:pPr>
+            <w:r>
+              <w:rPr>
+                <w:rFonts w:ascii="Century Gothic" w:hAnsi="Century Gothic"/>
+                <w:sz w:val="18"/>
+                <w:szCs w:val="18"/>
+              </w:rPr>
+              <w:t>Solar Schroef met neopreenring RVS 4,5x45mm</w:t>
+            </w:r>
+          </w:p>
+        </w:tc>
+        <w:tc>
+          <w:tcPr>
+            <w:tcW w:w="0" w:type="auto"/>
+          </w:tcPr>
+          <w:p>
+            <w:pPr>
+              <w:rPr>
+                <w:rFonts w:ascii="Century Gothic" w:hAnsi="Century Gothic"/>
+                <w:sz w:val="18"/>
+                <w:szCs w:val="18"/>
+              </w:rPr>
+            </w:pPr>
+            <w:r>
+              <w:rPr>
+                <w:rFonts w:ascii="Century Gothic" w:hAnsi="Century Gothic"/>
+                <w:sz w:val="18"/>
+                <w:szCs w:val="18"/>
+              </w:rPr>
+              <w:t>19.0</w:t>
+            </w:r>
+          </w:p>
+        </w:tc>
+        <w:tc>
+          <w:tcPr>
+            <w:tcW w:w="0" w:type="auto"/>
+          </w:tcPr>
+          <w:p>
+            <w:pPr>
+              <w:rPr>
+                <w:rFonts w:ascii="Century Gothic" w:hAnsi="Century Gothic"/>
+                <w:sz w:val="18"/>
+                <w:szCs w:val="18"/>
+              </w:rPr>
+            </w:pPr>
+            <w:r>
+              <w:rPr>
+                <w:rFonts w:ascii="Century Gothic" w:hAnsi="Century Gothic"/>
+                <w:sz w:val="18"/>
+                <w:szCs w:val="18"/>
+              </w:rPr>
+              <w:t/>
+            </w:r>
+          </w:p>
+        </w:tc>
+        <w:tc>
+          <w:tcPr>
+            <w:tcW w:w="0" w:type="auto"/>
+          </w:tcPr>
+          <w:p>
+            <w:pPr>
+              <w:rPr>
+                <w:rFonts w:ascii="Century Gothic" w:hAnsi="Century Gothic"/>
+                <w:sz w:val="18"/>
+                <w:szCs w:val="18"/>
+              </w:rPr>
+            </w:pPr>
+            <w:r>
+              <w:rPr>
+                <w:rFonts w:ascii="Century Gothic" w:hAnsi="Century Gothic"/>
+                <w:sz w:val="18"/>
+                <w:szCs w:val="18"/>
+              </w:rPr>
+              <w:t>1900.0</w:t>
             </w:r>
           </w:p>
         </w:tc>

--- a/temp_advies.docx
+++ b/temp_advies.docx
@@ -1214,7 +1214,7 @@
           <w:szCs w:val="18"/>
           <w:lang w:eastAsia="en-US"/>
         </w:rPr>
-        <w:t>asda</w:t>
+        <w:t/>
       </w:r>
     </w:p>
     <w:p>
@@ -1300,7 +1300,7 @@
           <w:szCs w:val="18"/>
           <w:lang w:eastAsia="en-US"/>
         </w:rPr>
-        <w:t>asdasd</w:t>
+        <w:t/>
       </w:r>
     </w:p>
     <w:p>
@@ -3631,7 +3631,7 @@
                 <w:sz w:val="18"/>
                 <w:szCs w:val="18"/>
               </w:rPr>
-              <w:t>24</w:t>
+              <w:t>6</w:t>
             </w:r>
           </w:p>
         </w:tc>
@@ -3747,7 +3747,7 @@
                 <w:sz w:val="18"/>
                 <w:szCs w:val="18"/>
               </w:rPr>
-              <w:t>138.0</w:t>
+              <w:t>34.5</w:t>
             </w:r>
           </w:p>
         </w:tc>
@@ -3786,7 +3786,7 @@
                 <w:sz w:val="18"/>
                 <w:szCs w:val="18"/>
               </w:rPr>
-              <w:t>7</w:t>
+              <w:t>2</w:t>
             </w:r>
           </w:p>
         </w:tc>
@@ -3902,7 +3902,7 @@
                 <w:sz w:val="18"/>
                 <w:szCs w:val="18"/>
               </w:rPr>
-              <w:t>181.65</w:t>
+              <w:t>51.9</w:t>
             </w:r>
           </w:p>
         </w:tc>
@@ -3941,7 +3941,7 @@
                 <w:sz w:val="18"/>
                 <w:szCs w:val="18"/>
               </w:rPr>
-              <w:t>10</w:t>
+              <w:t>2</w:t>
             </w:r>
           </w:p>
         </w:tc>
@@ -4057,7 +4057,7 @@
                 <w:sz w:val="18"/>
                 <w:szCs w:val="18"/>
               </w:rPr>
-              <w:t>150.0</w:t>
+              <w:t>30.0</w:t>
             </w:r>
           </w:p>
         </w:tc>
@@ -4096,7 +4096,7 @@
                 <w:sz w:val="18"/>
                 <w:szCs w:val="18"/>
               </w:rPr>
-              <w:t>10</w:t>
+              <w:t>1</w:t>
             </w:r>
           </w:p>
         </w:tc>
@@ -4212,7 +4212,7 @@
                 <w:sz w:val="18"/>
                 <w:szCs w:val="18"/>
               </w:rPr>
-              <w:t>69.5</w:t>
+              <w:t>6.95</w:t>
             </w:r>
           </w:p>
         </w:tc>
@@ -4251,162 +4251,7 @@
                 <w:sz w:val="18"/>
                 <w:szCs w:val="18"/>
               </w:rPr>
-              <w:t>6</w:t>
-            </w:r>
-          </w:p>
-        </w:tc>
-        <w:tc>
-          <w:tcPr>
-            <w:tcW w:w="0" w:type="auto"/>
-          </w:tcPr>
-          <w:p>
-            <w:pPr>
-              <w:rPr>
-                <w:rFonts w:ascii="Century Gothic" w:hAnsi="Century Gothic" w:cs="Calibri"/>
-                <w:b/>
-                <w:bCs/>
-                <w:noProof/>
-                <w:sz w:val="18"/>
-                <w:szCs w:val="18"/>
-              </w:rPr>
-            </w:pPr>
-            <w:r>
-              <w:rPr>
-                <w:rFonts w:ascii="Century Gothic" w:hAnsi="Century Gothic" w:cs="Calibri"/>
-                <w:b/>
-                <w:bCs/>
-                <w:noProof/>
-                <w:sz w:val="18"/>
-                <w:szCs w:val="18"/>
-              </w:rPr>
-              <w:t>0703967</w:t>
-            </w:r>
-          </w:p>
-        </w:tc>
-        <w:tc>
-          <w:tcPr>
-            <w:tcW w:w="0" w:type="auto"/>
-          </w:tcPr>
-          <w:p>
-            <w:pPr>
-              <w:rPr>
-                <w:rFonts w:ascii="Century Gothic" w:hAnsi="Century Gothic"/>
-                <w:sz w:val="18"/>
-                <w:szCs w:val="18"/>
-              </w:rPr>
-            </w:pPr>
-            <w:r>
-              <w:rPr>
-                <w:rFonts w:ascii="Century Gothic" w:hAnsi="Century Gothic"/>
-                <w:sz w:val="18"/>
-                <w:szCs w:val="18"/>
-              </w:rPr>
-              <w:t>Solar Railverbinder ALU</w:t>
-            </w:r>
-          </w:p>
-        </w:tc>
-        <w:tc>
-          <w:tcPr>
-            <w:tcW w:w="0" w:type="auto"/>
-          </w:tcPr>
-          <w:p>
-            <w:pPr>
-              <w:rPr>
-                <w:rFonts w:ascii="Century Gothic" w:hAnsi="Century Gothic"/>
-                <w:sz w:val="18"/>
-                <w:szCs w:val="18"/>
-              </w:rPr>
-            </w:pPr>
-            <w:r>
-              <w:rPr>
-                <w:rFonts w:ascii="Century Gothic" w:hAnsi="Century Gothic"/>
-                <w:sz w:val="18"/>
-                <w:szCs w:val="18"/>
-              </w:rPr>
-              <w:t>4.6</w:t>
-            </w:r>
-          </w:p>
-        </w:tc>
-        <w:tc>
-          <w:tcPr>
-            <w:tcW w:w="0" w:type="auto"/>
-          </w:tcPr>
-          <w:p>
-            <w:pPr>
-              <w:rPr>
-                <w:rFonts w:ascii="Century Gothic" w:hAnsi="Century Gothic"/>
-                <w:sz w:val="18"/>
-                <w:szCs w:val="18"/>
-              </w:rPr>
-            </w:pPr>
-            <w:r>
-              <w:rPr>
-                <w:rFonts w:ascii="Century Gothic" w:hAnsi="Century Gothic"/>
-                <w:sz w:val="18"/>
-                <w:szCs w:val="18"/>
-              </w:rPr>
-              <w:t/>
-            </w:r>
-          </w:p>
-        </w:tc>
-        <w:tc>
-          <w:tcPr>
-            <w:tcW w:w="0" w:type="auto"/>
-          </w:tcPr>
-          <w:p>
-            <w:pPr>
-              <w:rPr>
-                <w:rFonts w:ascii="Century Gothic" w:hAnsi="Century Gothic"/>
-                <w:sz w:val="18"/>
-                <w:szCs w:val="18"/>
-              </w:rPr>
-            </w:pPr>
-            <w:r>
-              <w:rPr>
-                <w:rFonts w:ascii="Century Gothic" w:hAnsi="Century Gothic"/>
-                <w:sz w:val="18"/>
-                <w:szCs w:val="18"/>
-              </w:rPr>
-              <w:t>27.599999999999998</w:t>
-            </w:r>
-          </w:p>
-        </w:tc>
-      </w:tr>
-      <w:tr>
-        <w:tc>
-          <w:tcPr>
-            <w:tcW w:w="0" w:type="auto"/>
-            <w:shd w:val="clear" w:color="auto" w:fill="E2001A"/>
-          </w:tcPr>
-          <w:p>
-            <w:pPr>
-              <w:rPr>
-                <w:rFonts w:ascii="Century Gothic" w:hAnsi="Century Gothic"/>
-                <w:sz w:val="18"/>
-                <w:szCs w:val="18"/>
-              </w:rPr>
-            </w:pPr>
-          </w:p>
-        </w:tc>
-        <w:tc>
-          <w:tcPr>
-            <w:tcW w:w="0" w:type="auto"/>
-          </w:tcPr>
-          <w:p>
-            <w:pPr>
-              <w:rPr>
-                <w:rFonts w:ascii="Century Gothic" w:hAnsi="Century Gothic"/>
-                <w:sz w:val="18"/>
-                <w:szCs w:val="18"/>
-              </w:rPr>
-            </w:pPr>
-            <w:r>
-              <w:rPr>
-                <w:rFonts w:ascii="Century Gothic" w:hAnsi="Century Gothic"/>
-                <w:sz w:val="18"/>
-                <w:szCs w:val="18"/>
-              </w:rPr>
-              <w:t>6</w:t>
+              <w:t>2</w:t>
             </w:r>
           </w:p>
         </w:tc>
@@ -4522,7 +4367,7 @@
                 <w:sz w:val="18"/>
                 <w:szCs w:val="18"/>
               </w:rPr>
-              <w:t>81.9</w:t>
+              <w:t>27.3</w:t>
             </w:r>
           </w:p>
         </w:tc>
@@ -4561,7 +4406,7 @@
                 <w:sz w:val="18"/>
                 <w:szCs w:val="18"/>
               </w:rPr>
-              <w:t>3</w:t>
+              <w:t>1</w:t>
             </w:r>
           </w:p>
         </w:tc>
@@ -4677,7 +4522,7 @@
                 <w:sz w:val="18"/>
                 <w:szCs w:val="18"/>
               </w:rPr>
-              <w:t>17.25</w:t>
+              <w:t>5.75</w:t>
             </w:r>
           </w:p>
         </w:tc>
@@ -4716,7 +4561,7 @@
                 <w:sz w:val="18"/>
                 <w:szCs w:val="18"/>
               </w:rPr>
-              <w:t>20</w:t>
+              <w:t>24</w:t>
             </w:r>
           </w:p>
         </w:tc>
@@ -4832,7 +4677,7 @@
                 <w:sz w:val="18"/>
                 <w:szCs w:val="18"/>
               </w:rPr>
-              <w:t>71.0</w:t>
+              <w:t>85.19999999999999</w:t>
             </w:r>
           </w:p>
         </w:tc>
